--- a/Задание01_Кох_Насонова_Папошина_ТКИ-341.docx
+++ b/Задание01_Кох_Насонова_Папошина_ТКИ-341.docx
@@ -1,6 +1,6 @@
 
 <file path=word/document.xml><?xml version="1.0" encoding="utf-8"?>
-<w:document xmlns:wpc="http://schemas.microsoft.com/office/word/2010/wordprocessingCanvas" xmlns:cx="http://schemas.microsoft.com/office/drawing/2014/chartex" xmlns:cx1="http://schemas.microsoft.com/office/drawing/2015/9/8/chartex" xmlns:cx2="http://schemas.microsoft.com/office/drawing/2015/10/21/chartex" xmlns:cx3="http://schemas.microsoft.com/office/drawing/2016/5/9/chartex" xmlns:cx4="http://schemas.microsoft.com/office/drawing/2016/5/10/chartex" xmlns:cx5="http://schemas.microsoft.com/office/drawing/2016/5/11/chartex" xmlns:cx6="http://schemas.microsoft.com/office/drawing/2016/5/12/chartex" xmlns:cx7="http://schemas.microsoft.com/office/drawing/2016/5/13/chartex" xmlns:cx8="http://schemas.microsoft.com/office/drawing/2016/5/14/chartex" xmlns:mc="http://schemas.openxmlformats.org/markup-compatibility/2006" xmlns:aink="http://schemas.microsoft.com/office/drawing/2016/ink" xmlns:am3d="http://schemas.microsoft.com/office/drawing/2017/model3d" xmlns:o="urn:schemas-microsoft-com:office:office" xmlns:oel="http://schemas.microsoft.com/office/2019/extlst" xmlns:r="http://schemas.openxmlformats.org/officeDocument/2006/relationships" xmlns:m="http://schemas.openxmlformats.org/officeDocument/2006/math" xmlns:v="urn:schemas-microsoft-com:vml" xmlns:wp14="http://schemas.microsoft.com/office/word/2010/wordprocessingDrawing" xmlns:wp="http://schemas.openxmlformats.org/drawingml/2006/wordprocessingDrawing" xmlns:w10="urn:schemas-microsoft-com:office:word" xmlns:w="http://schemas.openxmlformats.org/wordprocessingml/2006/main" xmlns:w14="http://schemas.microsoft.com/office/word/2010/wordml" xmlns:w15="http://schemas.microsoft.com/office/word/2012/wordml" xmlns:w16cex="http://schemas.microsoft.com/office/word/2018/wordml/cex" xmlns:w16cid="http://schemas.microsoft.com/office/word/2016/wordml/cid" xmlns:w16="http://schemas.microsoft.com/office/word/2018/wordml" xmlns:w16sdtdh="http://schemas.microsoft.com/office/word/2020/wordml/sdtdatahash" xmlns:w16se="http://schemas.microsoft.com/office/word/2015/wordml/symex" xmlns:wpg="http://schemas.microsoft.com/office/word/2010/wordprocessingGroup" xmlns:wpi="http://schemas.microsoft.com/office/word/2010/wordprocessingInk" xmlns:wne="http://schemas.microsoft.com/office/word/2006/wordml" xmlns:wps="http://schemas.microsoft.com/office/word/2010/wordprocessingShape" mc:Ignorable="w14 w15 w16se w16cid w16 w16cex w16sdtdh wp14">
+<w:document xmlns:wpc="http://schemas.microsoft.com/office/word/2010/wordprocessingCanvas" xmlns:cx="http://schemas.microsoft.com/office/drawing/2014/chartex" xmlns:cx1="http://schemas.microsoft.com/office/drawing/2015/9/8/chartex" xmlns:mc="http://schemas.openxmlformats.org/markup-compatibility/2006" xmlns:o="urn:schemas-microsoft-com:office:office" xmlns:r="http://schemas.openxmlformats.org/officeDocument/2006/relationships" xmlns:m="http://schemas.openxmlformats.org/officeDocument/2006/math" xmlns:v="urn:schemas-microsoft-com:vml" xmlns:wp14="http://schemas.microsoft.com/office/word/2010/wordprocessingDrawing" xmlns:wp="http://schemas.openxmlformats.org/drawingml/2006/wordprocessingDrawing" xmlns:w10="urn:schemas-microsoft-com:office:word" xmlns:w="http://schemas.openxmlformats.org/wordprocessingml/2006/main" xmlns:w14="http://schemas.microsoft.com/office/word/2010/wordml" xmlns:w15="http://schemas.microsoft.com/office/word/2012/wordml" xmlns:w16se="http://schemas.microsoft.com/office/word/2015/wordml/symex" xmlns:wpg="http://schemas.microsoft.com/office/word/2010/wordprocessingGroup" xmlns:wpi="http://schemas.microsoft.com/office/word/2010/wordprocessingInk" xmlns:wne="http://schemas.microsoft.com/office/word/2006/wordml" xmlns:wps="http://schemas.microsoft.com/office/word/2010/wordprocessingShape" mc:Ignorable="w14 w15 w16se wp14">
   <w:body>
     <w:p>
       <w:pPr>
@@ -1186,6 +1186,7 @@
       <w:r>
         <w:rPr>
           <w:noProof/>
+          <w:lang w:eastAsia="ru-RU"/>
         </w:rPr>
         <w:drawing>
           <wp:inline distT="0" distB="0" distL="0" distR="0" wp14:anchorId="54F2BFE5" wp14:editId="57168792">
@@ -1260,7 +1261,27 @@
           <w:szCs w:val="28"/>
           <w:lang w:eastAsia="ru-RU"/>
         </w:rPr>
-        <w:t>Рисунок 1 – полная сеть Петри</w:t>
+        <w:t xml:space="preserve">Рисунок 1 – </w:t>
+      </w:r>
+      <w:r>
+        <w:rPr>
+          <w:rFonts w:ascii="Times New Roman" w:eastAsia="Times New Roman" w:hAnsi="Times New Roman" w:cs="Times New Roman"/>
+          <w:color w:val="2C2D2E"/>
+          <w:sz w:val="28"/>
+          <w:szCs w:val="28"/>
+          <w:lang w:eastAsia="ru-RU"/>
+        </w:rPr>
+        <w:t>П</w:t>
+      </w:r>
+      <w:r>
+        <w:rPr>
+          <w:rFonts w:ascii="Times New Roman" w:eastAsia="Times New Roman" w:hAnsi="Times New Roman" w:cs="Times New Roman"/>
+          <w:color w:val="2C2D2E"/>
+          <w:sz w:val="28"/>
+          <w:szCs w:val="28"/>
+          <w:lang w:eastAsia="ru-RU"/>
+        </w:rPr>
+        <w:t>олная сеть Петри</w:t>
       </w:r>
     </w:p>
     <w:p>
@@ -1324,6 +1345,7 @@
       <w:r>
         <w:rPr>
           <w:noProof/>
+          <w:lang w:eastAsia="ru-RU"/>
         </w:rPr>
         <w:drawing>
           <wp:inline distT="0" distB="0" distL="0" distR="0" wp14:anchorId="40F66F69" wp14:editId="4D5FF49A">
@@ -1428,17 +1450,17 @@
           <w:szCs w:val="28"/>
           <w:lang w:eastAsia="ru-RU"/>
         </w:rPr>
-        <w:t>краткая</w:t>
-      </w:r>
-      <w:r>
-        <w:rPr>
-          <w:rFonts w:ascii="Times New Roman" w:eastAsia="Times New Roman" w:hAnsi="Times New Roman" w:cs="Times New Roman"/>
-          <w:color w:val="2C2D2E"/>
-          <w:sz w:val="28"/>
-          <w:szCs w:val="28"/>
-          <w:lang w:eastAsia="ru-RU"/>
-        </w:rPr>
-        <w:t xml:space="preserve"> сеть Петри</w:t>
+        <w:t>К</w:t>
+      </w:r>
+      <w:r>
+        <w:rPr>
+          <w:rFonts w:ascii="Times New Roman" w:eastAsia="Times New Roman" w:hAnsi="Times New Roman" w:cs="Times New Roman"/>
+          <w:color w:val="2C2D2E"/>
+          <w:sz w:val="28"/>
+          <w:szCs w:val="28"/>
+          <w:lang w:eastAsia="ru-RU"/>
+        </w:rPr>
+        <w:t>раткая сеть Петри</w:t>
       </w:r>
     </w:p>
     <w:p>
@@ -1576,7 +1598,27 @@
           <w:szCs w:val="28"/>
           <w:lang w:eastAsia="ru-RU"/>
         </w:rPr>
-        <w:t>Состояния(</w:t>
+        <w:t>Состояния</w:t>
+      </w:r>
+      <w:r>
+        <w:rPr>
+          <w:rFonts w:ascii="Times New Roman" w:eastAsia="Times New Roman" w:hAnsi="Times New Roman" w:cs="Times New Roman"/>
+          <w:color w:val="2C2D2E"/>
+          <w:sz w:val="28"/>
+          <w:szCs w:val="28"/>
+          <w:lang w:eastAsia="ru-RU"/>
+        </w:rPr>
+        <w:t xml:space="preserve"> </w:t>
+      </w:r>
+      <w:r>
+        <w:rPr>
+          <w:rFonts w:ascii="Times New Roman" w:eastAsia="Times New Roman" w:hAnsi="Times New Roman" w:cs="Times New Roman"/>
+          <w:color w:val="2C2D2E"/>
+          <w:sz w:val="28"/>
+          <w:szCs w:val="28"/>
+          <w:lang w:eastAsia="ru-RU"/>
+        </w:rPr>
+        <w:t>(</w:t>
       </w:r>
       <w:r>
         <w:rPr>
@@ -1680,27 +1722,7 @@
           <w:szCs w:val="28"/>
           <w:lang w:eastAsia="ru-RU"/>
         </w:rPr>
-        <w:t xml:space="preserve">обучающийся </w:t>
-      </w:r>
-      <w:r>
-        <w:rPr>
-          <w:rFonts w:ascii="Times New Roman" w:eastAsia="Times New Roman" w:hAnsi="Times New Roman" w:cs="Times New Roman"/>
-          <w:color w:val="2C2D2E"/>
-          <w:sz w:val="28"/>
-          <w:szCs w:val="28"/>
-          <w:lang w:eastAsia="ru-RU"/>
-        </w:rPr>
-        <w:t>сдела</w:t>
-      </w:r>
-      <w:r>
-        <w:rPr>
-          <w:rFonts w:ascii="Times New Roman" w:eastAsia="Times New Roman" w:hAnsi="Times New Roman" w:cs="Times New Roman"/>
-          <w:color w:val="2C2D2E"/>
-          <w:sz w:val="28"/>
-          <w:szCs w:val="28"/>
-          <w:lang w:eastAsia="ru-RU"/>
-        </w:rPr>
-        <w:t>л задание</w:t>
+        <w:t>обучающийся сделал задание</w:t>
       </w:r>
       <w:r>
         <w:rPr>
@@ -1779,7 +1801,27 @@
           <w:szCs w:val="28"/>
           <w:lang w:eastAsia="ru-RU"/>
         </w:rPr>
-        <w:t>Действия(</w:t>
+        <w:t>Действия</w:t>
+      </w:r>
+      <w:r>
+        <w:rPr>
+          <w:rFonts w:ascii="Times New Roman" w:eastAsia="Times New Roman" w:hAnsi="Times New Roman" w:cs="Times New Roman"/>
+          <w:color w:val="2C2D2E"/>
+          <w:sz w:val="28"/>
+          <w:szCs w:val="28"/>
+          <w:lang w:eastAsia="ru-RU"/>
+        </w:rPr>
+        <w:t xml:space="preserve"> </w:t>
+      </w:r>
+      <w:r>
+        <w:rPr>
+          <w:rFonts w:ascii="Times New Roman" w:eastAsia="Times New Roman" w:hAnsi="Times New Roman" w:cs="Times New Roman"/>
+          <w:color w:val="2C2D2E"/>
+          <w:sz w:val="28"/>
+          <w:szCs w:val="28"/>
+          <w:lang w:eastAsia="ru-RU"/>
+        </w:rPr>
+        <w:t>(</w:t>
       </w:r>
       <w:r>
         <w:rPr>
@@ -1873,57 +1915,7 @@
           <w:szCs w:val="28"/>
           <w:lang w:eastAsia="ru-RU"/>
         </w:rPr>
-        <w:t xml:space="preserve">обучающийся </w:t>
-      </w:r>
-      <w:r>
-        <w:rPr>
-          <w:rFonts w:ascii="Times New Roman" w:eastAsia="Times New Roman" w:hAnsi="Times New Roman" w:cs="Times New Roman"/>
-          <w:color w:val="2C2D2E"/>
-          <w:sz w:val="28"/>
-          <w:szCs w:val="28"/>
-          <w:lang w:eastAsia="ru-RU"/>
-        </w:rPr>
-        <w:t xml:space="preserve">узнает как </w:t>
-      </w:r>
-      <w:r>
-        <w:rPr>
-          <w:rFonts w:ascii="Times New Roman" w:eastAsia="Times New Roman" w:hAnsi="Times New Roman" w:cs="Times New Roman"/>
-          <w:color w:val="2C2D2E"/>
-          <w:sz w:val="28"/>
-          <w:szCs w:val="28"/>
-          <w:lang w:eastAsia="ru-RU"/>
-        </w:rPr>
-        <w:t>выполня</w:t>
-      </w:r>
-      <w:r>
-        <w:rPr>
-          <w:rFonts w:ascii="Times New Roman" w:eastAsia="Times New Roman" w:hAnsi="Times New Roman" w:cs="Times New Roman"/>
-          <w:color w:val="2C2D2E"/>
-          <w:sz w:val="28"/>
-          <w:szCs w:val="28"/>
-          <w:lang w:eastAsia="ru-RU"/>
-        </w:rPr>
-        <w:t>ть</w:t>
-      </w:r>
-      <w:r>
-        <w:rPr>
-          <w:rFonts w:ascii="Times New Roman" w:eastAsia="Times New Roman" w:hAnsi="Times New Roman" w:cs="Times New Roman"/>
-          <w:color w:val="2C2D2E"/>
-          <w:sz w:val="28"/>
-          <w:szCs w:val="28"/>
-          <w:lang w:eastAsia="ru-RU"/>
-        </w:rPr>
-        <w:t xml:space="preserve"> задание</w:t>
-      </w:r>
-      <w:r>
-        <w:rPr>
-          <w:rFonts w:ascii="Times New Roman" w:eastAsia="Times New Roman" w:hAnsi="Times New Roman" w:cs="Times New Roman"/>
-          <w:color w:val="2C2D2E"/>
-          <w:sz w:val="28"/>
-          <w:szCs w:val="28"/>
-          <w:lang w:eastAsia="ru-RU"/>
-        </w:rPr>
-        <w:t>;</w:t>
+        <w:t>обучающийся узнает как выполнять задание;</w:t>
       </w:r>
     </w:p>
     <w:p>
@@ -2059,7 +2051,29 @@
           <w:szCs w:val="28"/>
           <w:lang w:eastAsia="ru-RU"/>
         </w:rPr>
-        <w:t>События(</w:t>
+        <w:t>События</w:t>
+      </w:r>
+      <w:r>
+        <w:rPr>
+          <w:rFonts w:ascii="Times New Roman" w:eastAsia="Times New Roman" w:hAnsi="Times New Roman" w:cs="Times New Roman"/>
+          <w:color w:val="2C2D2E"/>
+          <w:sz w:val="28"/>
+          <w:szCs w:val="28"/>
+          <w:lang w:eastAsia="ru-RU"/>
+        </w:rPr>
+        <w:t xml:space="preserve"> </w:t>
+      </w:r>
+      <w:bookmarkStart w:id="0" w:name="_GoBack"/>
+      <w:bookmarkEnd w:id="0"/>
+      <w:r>
+        <w:rPr>
+          <w:rFonts w:ascii="Times New Roman" w:eastAsia="Times New Roman" w:hAnsi="Times New Roman" w:cs="Times New Roman"/>
+          <w:color w:val="2C2D2E"/>
+          <w:sz w:val="28"/>
+          <w:szCs w:val="28"/>
+          <w:lang w:eastAsia="ru-RU"/>
+        </w:rPr>
+        <w:t>(</w:t>
       </w:r>
       <w:r>
         <w:rPr>
@@ -2223,17 +2237,7 @@
           <w:szCs w:val="28"/>
           <w:lang w:eastAsia="ru-RU"/>
         </w:rPr>
-        <w:t xml:space="preserve"> </w:t>
-      </w:r>
-      <w:r>
-        <w:rPr>
-          <w:rFonts w:ascii="Times New Roman" w:eastAsia="Times New Roman" w:hAnsi="Times New Roman" w:cs="Times New Roman"/>
-          <w:color w:val="2C2D2E"/>
-          <w:sz w:val="28"/>
-          <w:szCs w:val="28"/>
-          <w:lang w:eastAsia="ru-RU"/>
-        </w:rPr>
-        <w:t xml:space="preserve">обучающийся знает как </w:t>
+        <w:t xml:space="preserve"> обучающийся знает как </w:t>
       </w:r>
       <w:r>
         <w:rPr>
@@ -2263,17 +2267,7 @@
           <w:szCs w:val="28"/>
           <w:lang w:eastAsia="ru-RU"/>
         </w:rPr>
-        <w:t>инверсия: не знает)</w:t>
-      </w:r>
-      <w:r>
-        <w:rPr>
-          <w:rFonts w:ascii="Times New Roman" w:eastAsia="Times New Roman" w:hAnsi="Times New Roman" w:cs="Times New Roman"/>
-          <w:color w:val="2C2D2E"/>
-          <w:sz w:val="28"/>
-          <w:szCs w:val="28"/>
-          <w:lang w:eastAsia="ru-RU"/>
-        </w:rPr>
-        <w:t>.</w:t>
+        <w:t>инверсия: не знает).</w:t>
       </w:r>
     </w:p>
     <w:p>
@@ -2416,7 +2410,7 @@
 </file>
 
 <file path=word/endnotes.xml><?xml version="1.0" encoding="utf-8"?>
-<w:endnotes xmlns:wpc="http://schemas.microsoft.com/office/word/2010/wordprocessingCanvas" xmlns:cx="http://schemas.microsoft.com/office/drawing/2014/chartex" xmlns:cx1="http://schemas.microsoft.com/office/drawing/2015/9/8/chartex" xmlns:cx2="http://schemas.microsoft.com/office/drawing/2015/10/21/chartex" xmlns:cx3="http://schemas.microsoft.com/office/drawing/2016/5/9/chartex" xmlns:cx4="http://schemas.microsoft.com/office/drawing/2016/5/10/chartex" xmlns:cx5="http://schemas.microsoft.com/office/drawing/2016/5/11/chartex" xmlns:cx6="http://schemas.microsoft.com/office/drawing/2016/5/12/chartex" xmlns:cx7="http://schemas.microsoft.com/office/drawing/2016/5/13/chartex" xmlns:cx8="http://schemas.microsoft.com/office/drawing/2016/5/14/chartex" xmlns:mc="http://schemas.openxmlformats.org/markup-compatibility/2006" xmlns:aink="http://schemas.microsoft.com/office/drawing/2016/ink" xmlns:am3d="http://schemas.microsoft.com/office/drawing/2017/model3d" xmlns:o="urn:schemas-microsoft-com:office:office" xmlns:oel="http://schemas.microsoft.com/office/2019/extlst" xmlns:r="http://schemas.openxmlformats.org/officeDocument/2006/relationships" xmlns:m="http://schemas.openxmlformats.org/officeDocument/2006/math" xmlns:v="urn:schemas-microsoft-com:vml" xmlns:wp14="http://schemas.microsoft.com/office/word/2010/wordprocessingDrawing" xmlns:wp="http://schemas.openxmlformats.org/drawingml/2006/wordprocessingDrawing" xmlns:w10="urn:schemas-microsoft-com:office:word" xmlns:w="http://schemas.openxmlformats.org/wordprocessingml/2006/main" xmlns:w14="http://schemas.microsoft.com/office/word/2010/wordml" xmlns:w15="http://schemas.microsoft.com/office/word/2012/wordml" xmlns:w16cex="http://schemas.microsoft.com/office/word/2018/wordml/cex" xmlns:w16cid="http://schemas.microsoft.com/office/word/2016/wordml/cid" xmlns:w16="http://schemas.microsoft.com/office/word/2018/wordml" xmlns:w16sdtdh="http://schemas.microsoft.com/office/word/2020/wordml/sdtdatahash" xmlns:w16se="http://schemas.microsoft.com/office/word/2015/wordml/symex" xmlns:wpg="http://schemas.microsoft.com/office/word/2010/wordprocessingGroup" xmlns:wpi="http://schemas.microsoft.com/office/word/2010/wordprocessingInk" xmlns:wne="http://schemas.microsoft.com/office/word/2006/wordml" xmlns:wps="http://schemas.microsoft.com/office/word/2010/wordprocessingShape" mc:Ignorable="w14 w15 w16se w16cid w16 w16cex w16sdtdh wp14">
+<w:endnotes xmlns:wpc="http://schemas.microsoft.com/office/word/2010/wordprocessingCanvas" xmlns:cx="http://schemas.microsoft.com/office/drawing/2014/chartex" xmlns:cx1="http://schemas.microsoft.com/office/drawing/2015/9/8/chartex" xmlns:mc="http://schemas.openxmlformats.org/markup-compatibility/2006" xmlns:o="urn:schemas-microsoft-com:office:office" xmlns:r="http://schemas.openxmlformats.org/officeDocument/2006/relationships" xmlns:m="http://schemas.openxmlformats.org/officeDocument/2006/math" xmlns:v="urn:schemas-microsoft-com:vml" xmlns:wp14="http://schemas.microsoft.com/office/word/2010/wordprocessingDrawing" xmlns:wp="http://schemas.openxmlformats.org/drawingml/2006/wordprocessingDrawing" xmlns:w10="urn:schemas-microsoft-com:office:word" xmlns:w="http://schemas.openxmlformats.org/wordprocessingml/2006/main" xmlns:w14="http://schemas.microsoft.com/office/word/2010/wordml" xmlns:w15="http://schemas.microsoft.com/office/word/2012/wordml" xmlns:w16se="http://schemas.microsoft.com/office/word/2015/wordml/symex" xmlns:wpg="http://schemas.microsoft.com/office/word/2010/wordprocessingGroup" xmlns:wpi="http://schemas.microsoft.com/office/word/2010/wordprocessingInk" xmlns:wne="http://schemas.microsoft.com/office/word/2006/wordml" xmlns:wps="http://schemas.microsoft.com/office/word/2010/wordprocessingShape" mc:Ignorable="w14 w15 w16se wp14">
   <w:endnote w:type="separator" w:id="-1">
     <w:p>
       <w:pPr>
@@ -2441,7 +2435,7 @@
 </file>
 
 <file path=word/footer1.xml><?xml version="1.0" encoding="utf-8"?>
-<w:ftr xmlns:wpc="http://schemas.microsoft.com/office/word/2010/wordprocessingCanvas" xmlns:cx="http://schemas.microsoft.com/office/drawing/2014/chartex" xmlns:cx1="http://schemas.microsoft.com/office/drawing/2015/9/8/chartex" xmlns:cx2="http://schemas.microsoft.com/office/drawing/2015/10/21/chartex" xmlns:cx3="http://schemas.microsoft.com/office/drawing/2016/5/9/chartex" xmlns:cx4="http://schemas.microsoft.com/office/drawing/2016/5/10/chartex" xmlns:cx5="http://schemas.microsoft.com/office/drawing/2016/5/11/chartex" xmlns:cx6="http://schemas.microsoft.com/office/drawing/2016/5/12/chartex" xmlns:cx7="http://schemas.microsoft.com/office/drawing/2016/5/13/chartex" xmlns:cx8="http://schemas.microsoft.com/office/drawing/2016/5/14/chartex" xmlns:mc="http://schemas.openxmlformats.org/markup-compatibility/2006" xmlns:aink="http://schemas.microsoft.com/office/drawing/2016/ink" xmlns:am3d="http://schemas.microsoft.com/office/drawing/2017/model3d" xmlns:o="urn:schemas-microsoft-com:office:office" xmlns:oel="http://schemas.microsoft.com/office/2019/extlst" xmlns:r="http://schemas.openxmlformats.org/officeDocument/2006/relationships" xmlns:m="http://schemas.openxmlformats.org/officeDocument/2006/math" xmlns:v="urn:schemas-microsoft-com:vml" xmlns:wp14="http://schemas.microsoft.com/office/word/2010/wordprocessingDrawing" xmlns:wp="http://schemas.openxmlformats.org/drawingml/2006/wordprocessingDrawing" xmlns:w10="urn:schemas-microsoft-com:office:word" xmlns:w="http://schemas.openxmlformats.org/wordprocessingml/2006/main" xmlns:w14="http://schemas.microsoft.com/office/word/2010/wordml" xmlns:w15="http://schemas.microsoft.com/office/word/2012/wordml" xmlns:w16cex="http://schemas.microsoft.com/office/word/2018/wordml/cex" xmlns:w16cid="http://schemas.microsoft.com/office/word/2016/wordml/cid" xmlns:w16="http://schemas.microsoft.com/office/word/2018/wordml" xmlns:w16sdtdh="http://schemas.microsoft.com/office/word/2020/wordml/sdtdatahash" xmlns:w16se="http://schemas.microsoft.com/office/word/2015/wordml/symex" xmlns:wpg="http://schemas.microsoft.com/office/word/2010/wordprocessingGroup" xmlns:wpi="http://schemas.microsoft.com/office/word/2010/wordprocessingInk" xmlns:wne="http://schemas.microsoft.com/office/word/2006/wordml" xmlns:wps="http://schemas.microsoft.com/office/word/2010/wordprocessingShape" mc:Ignorable="w14 w15 w16se w16cid w16 w16cex w16sdtdh wp14">
+<w:ftr xmlns:wpc="http://schemas.microsoft.com/office/word/2010/wordprocessingCanvas" xmlns:cx="http://schemas.microsoft.com/office/drawing/2014/chartex" xmlns:cx1="http://schemas.microsoft.com/office/drawing/2015/9/8/chartex" xmlns:mc="http://schemas.openxmlformats.org/markup-compatibility/2006" xmlns:o="urn:schemas-microsoft-com:office:office" xmlns:r="http://schemas.openxmlformats.org/officeDocument/2006/relationships" xmlns:m="http://schemas.openxmlformats.org/officeDocument/2006/math" xmlns:v="urn:schemas-microsoft-com:vml" xmlns:wp14="http://schemas.microsoft.com/office/word/2010/wordprocessingDrawing" xmlns:wp="http://schemas.openxmlformats.org/drawingml/2006/wordprocessingDrawing" xmlns:w10="urn:schemas-microsoft-com:office:word" xmlns:w="http://schemas.openxmlformats.org/wordprocessingml/2006/main" xmlns:w14="http://schemas.microsoft.com/office/word/2010/wordml" xmlns:w15="http://schemas.microsoft.com/office/word/2012/wordml" xmlns:w16se="http://schemas.microsoft.com/office/word/2015/wordml/symex" xmlns:wpg="http://schemas.microsoft.com/office/word/2010/wordprocessingGroup" xmlns:wpi="http://schemas.microsoft.com/office/word/2010/wordprocessingInk" xmlns:wne="http://schemas.microsoft.com/office/word/2006/wordml" xmlns:wps="http://schemas.microsoft.com/office/word/2010/wordprocessingShape" mc:Ignorable="w14 w15 w16se wp14">
   <w:sdt>
     <w:sdtPr>
       <w:id w:val="-1894490961"/>
@@ -2450,6 +2444,7 @@
         <w:docPartUnique/>
       </w:docPartObj>
     </w:sdtPr>
+    <w:sdtEndPr/>
     <w:sdtContent>
       <w:p>
         <w:pPr>
@@ -2466,7 +2461,10 @@
           <w:fldChar w:fldCharType="separate"/>
         </w:r>
         <w:r>
-          <w:t>2</w:t>
+          <w:rPr>
+            <w:noProof/>
+          </w:rPr>
+          <w:t>5</w:t>
         </w:r>
         <w:r>
           <w:fldChar w:fldCharType="end"/>
@@ -2483,7 +2481,7 @@
 </file>
 
 <file path=word/footnotes.xml><?xml version="1.0" encoding="utf-8"?>
-<w:footnotes xmlns:wpc="http://schemas.microsoft.com/office/word/2010/wordprocessingCanvas" xmlns:cx="http://schemas.microsoft.com/office/drawing/2014/chartex" xmlns:cx1="http://schemas.microsoft.com/office/drawing/2015/9/8/chartex" xmlns:cx2="http://schemas.microsoft.com/office/drawing/2015/10/21/chartex" xmlns:cx3="http://schemas.microsoft.com/office/drawing/2016/5/9/chartex" xmlns:cx4="http://schemas.microsoft.com/office/drawing/2016/5/10/chartex" xmlns:cx5="http://schemas.microsoft.com/office/drawing/2016/5/11/chartex" xmlns:cx6="http://schemas.microsoft.com/office/drawing/2016/5/12/chartex" xmlns:cx7="http://schemas.microsoft.com/office/drawing/2016/5/13/chartex" xmlns:cx8="http://schemas.microsoft.com/office/drawing/2016/5/14/chartex" xmlns:mc="http://schemas.openxmlformats.org/markup-compatibility/2006" xmlns:aink="http://schemas.microsoft.com/office/drawing/2016/ink" xmlns:am3d="http://schemas.microsoft.com/office/drawing/2017/model3d" xmlns:o="urn:schemas-microsoft-com:office:office" xmlns:oel="http://schemas.microsoft.com/office/2019/extlst" xmlns:r="http://schemas.openxmlformats.org/officeDocument/2006/relationships" xmlns:m="http://schemas.openxmlformats.org/officeDocument/2006/math" xmlns:v="urn:schemas-microsoft-com:vml" xmlns:wp14="http://schemas.microsoft.com/office/word/2010/wordprocessingDrawing" xmlns:wp="http://schemas.openxmlformats.org/drawingml/2006/wordprocessingDrawing" xmlns:w10="urn:schemas-microsoft-com:office:word" xmlns:w="http://schemas.openxmlformats.org/wordprocessingml/2006/main" xmlns:w14="http://schemas.microsoft.com/office/word/2010/wordml" xmlns:w15="http://schemas.microsoft.com/office/word/2012/wordml" xmlns:w16cex="http://schemas.microsoft.com/office/word/2018/wordml/cex" xmlns:w16cid="http://schemas.microsoft.com/office/word/2016/wordml/cid" xmlns:w16="http://schemas.microsoft.com/office/word/2018/wordml" xmlns:w16sdtdh="http://schemas.microsoft.com/office/word/2020/wordml/sdtdatahash" xmlns:w16se="http://schemas.microsoft.com/office/word/2015/wordml/symex" xmlns:wpg="http://schemas.microsoft.com/office/word/2010/wordprocessingGroup" xmlns:wpi="http://schemas.microsoft.com/office/word/2010/wordprocessingInk" xmlns:wne="http://schemas.microsoft.com/office/word/2006/wordml" xmlns:wps="http://schemas.microsoft.com/office/word/2010/wordprocessingShape" mc:Ignorable="w14 w15 w16se w16cid w16 w16cex w16sdtdh wp14">
+<w:footnotes xmlns:wpc="http://schemas.microsoft.com/office/word/2010/wordprocessingCanvas" xmlns:cx="http://schemas.microsoft.com/office/drawing/2014/chartex" xmlns:cx1="http://schemas.microsoft.com/office/drawing/2015/9/8/chartex" xmlns:mc="http://schemas.openxmlformats.org/markup-compatibility/2006" xmlns:o="urn:schemas-microsoft-com:office:office" xmlns:r="http://schemas.openxmlformats.org/officeDocument/2006/relationships" xmlns:m="http://schemas.openxmlformats.org/officeDocument/2006/math" xmlns:v="urn:schemas-microsoft-com:vml" xmlns:wp14="http://schemas.microsoft.com/office/word/2010/wordprocessingDrawing" xmlns:wp="http://schemas.openxmlformats.org/drawingml/2006/wordprocessingDrawing" xmlns:w10="urn:schemas-microsoft-com:office:word" xmlns:w="http://schemas.openxmlformats.org/wordprocessingml/2006/main" xmlns:w14="http://schemas.microsoft.com/office/word/2010/wordml" xmlns:w15="http://schemas.microsoft.com/office/word/2012/wordml" xmlns:w16se="http://schemas.microsoft.com/office/word/2015/wordml/symex" xmlns:wpg="http://schemas.microsoft.com/office/word/2010/wordprocessingGroup" xmlns:wpi="http://schemas.microsoft.com/office/word/2010/wordprocessingInk" xmlns:wne="http://schemas.microsoft.com/office/word/2006/wordml" xmlns:wps="http://schemas.microsoft.com/office/word/2010/wordprocessingShape" mc:Ignorable="w14 w15 w16se wp14">
   <w:footnote w:type="separator" w:id="-1">
     <w:p>
       <w:pPr>
@@ -2508,7 +2506,7 @@
 </file>
 
 <file path=word/numbering.xml><?xml version="1.0" encoding="utf-8"?>
-<w:numbering xmlns:wpc="http://schemas.microsoft.com/office/word/2010/wordprocessingCanvas" xmlns:cx="http://schemas.microsoft.com/office/drawing/2014/chartex" xmlns:cx1="http://schemas.microsoft.com/office/drawing/2015/9/8/chartex" xmlns:cx2="http://schemas.microsoft.com/office/drawing/2015/10/21/chartex" xmlns:cx3="http://schemas.microsoft.com/office/drawing/2016/5/9/chartex" xmlns:cx4="http://schemas.microsoft.com/office/drawing/2016/5/10/chartex" xmlns:cx5="http://schemas.microsoft.com/office/drawing/2016/5/11/chartex" xmlns:cx6="http://schemas.microsoft.com/office/drawing/2016/5/12/chartex" xmlns:cx7="http://schemas.microsoft.com/office/drawing/2016/5/13/chartex" xmlns:cx8="http://schemas.microsoft.com/office/drawing/2016/5/14/chartex" xmlns:mc="http://schemas.openxmlformats.org/markup-compatibility/2006" xmlns:aink="http://schemas.microsoft.com/office/drawing/2016/ink" xmlns:am3d="http://schemas.microsoft.com/office/drawing/2017/model3d" xmlns:o="urn:schemas-microsoft-com:office:office" xmlns:oel="http://schemas.microsoft.com/office/2019/extlst" xmlns:r="http://schemas.openxmlformats.org/officeDocument/2006/relationships" xmlns:m="http://schemas.openxmlformats.org/officeDocument/2006/math" xmlns:v="urn:schemas-microsoft-com:vml" xmlns:wp14="http://schemas.microsoft.com/office/word/2010/wordprocessingDrawing" xmlns:wp="http://schemas.openxmlformats.org/drawingml/2006/wordprocessingDrawing" xmlns:w10="urn:schemas-microsoft-com:office:word" xmlns:w="http://schemas.openxmlformats.org/wordprocessingml/2006/main" xmlns:w14="http://schemas.microsoft.com/office/word/2010/wordml" xmlns:w15="http://schemas.microsoft.com/office/word/2012/wordml" xmlns:w16cex="http://schemas.microsoft.com/office/word/2018/wordml/cex" xmlns:w16cid="http://schemas.microsoft.com/office/word/2016/wordml/cid" xmlns:w16="http://schemas.microsoft.com/office/word/2018/wordml" xmlns:w16sdtdh="http://schemas.microsoft.com/office/word/2020/wordml/sdtdatahash" xmlns:w16se="http://schemas.microsoft.com/office/word/2015/wordml/symex" xmlns:wpg="http://schemas.microsoft.com/office/word/2010/wordprocessingGroup" xmlns:wpi="http://schemas.microsoft.com/office/word/2010/wordprocessingInk" xmlns:wne="http://schemas.microsoft.com/office/word/2006/wordml" xmlns:wps="http://schemas.microsoft.com/office/word/2010/wordprocessingShape" mc:Ignorable="w14 w15 w16se w16cid w16 w16cex w16sdtdh wp14">
+<w:numbering xmlns:wpc="http://schemas.microsoft.com/office/word/2010/wordprocessingCanvas" xmlns:cx="http://schemas.microsoft.com/office/drawing/2014/chartex" xmlns:cx1="http://schemas.microsoft.com/office/drawing/2015/9/8/chartex" xmlns:mc="http://schemas.openxmlformats.org/markup-compatibility/2006" xmlns:o="urn:schemas-microsoft-com:office:office" xmlns:r="http://schemas.openxmlformats.org/officeDocument/2006/relationships" xmlns:m="http://schemas.openxmlformats.org/officeDocument/2006/math" xmlns:v="urn:schemas-microsoft-com:vml" xmlns:wp14="http://schemas.microsoft.com/office/word/2010/wordprocessingDrawing" xmlns:wp="http://schemas.openxmlformats.org/drawingml/2006/wordprocessingDrawing" xmlns:w10="urn:schemas-microsoft-com:office:word" xmlns:w="http://schemas.openxmlformats.org/wordprocessingml/2006/main" xmlns:w14="http://schemas.microsoft.com/office/word/2010/wordml" xmlns:w15="http://schemas.microsoft.com/office/word/2012/wordml" xmlns:w16se="http://schemas.microsoft.com/office/word/2015/wordml/symex" xmlns:wpg="http://schemas.microsoft.com/office/word/2010/wordprocessingGroup" xmlns:wpi="http://schemas.microsoft.com/office/word/2010/wordprocessingInk" xmlns:wne="http://schemas.microsoft.com/office/word/2006/wordml" xmlns:wps="http://schemas.microsoft.com/office/word/2010/wordprocessingShape" mc:Ignorable="w14 w15 w16se wp14">
   <w:abstractNum w:abstractNumId="0" w15:restartNumberingAfterBreak="0">
     <w:nsid w:val="027C059F"/>
     <w:multiLevelType w:val="multilevel"/>
@@ -2743,17 +2741,17 @@
       </w:rPr>
     </w:lvl>
   </w:abstractNum>
-  <w:num w:numId="1" w16cid:durableId="1267276946">
+  <w:num w:numId="1">
     <w:abstractNumId w:val="0"/>
   </w:num>
-  <w:num w:numId="2" w16cid:durableId="103578653">
+  <w:num w:numId="2">
     <w:abstractNumId w:val="1"/>
   </w:num>
 </w:numbering>
 </file>
 
 <file path=word/styles.xml><?xml version="1.0" encoding="utf-8"?>
-<w:styles xmlns:mc="http://schemas.openxmlformats.org/markup-compatibility/2006" xmlns:r="http://schemas.openxmlformats.org/officeDocument/2006/relationships" xmlns:w="http://schemas.openxmlformats.org/wordprocessingml/2006/main" xmlns:w14="http://schemas.microsoft.com/office/word/2010/wordml" xmlns:w15="http://schemas.microsoft.com/office/word/2012/wordml" xmlns:w16cex="http://schemas.microsoft.com/office/word/2018/wordml/cex" xmlns:w16cid="http://schemas.microsoft.com/office/word/2016/wordml/cid" xmlns:w16="http://schemas.microsoft.com/office/word/2018/wordml" xmlns:w16sdtdh="http://schemas.microsoft.com/office/word/2020/wordml/sdtdatahash" xmlns:w16se="http://schemas.microsoft.com/office/word/2015/wordml/symex" mc:Ignorable="w14 w15 w16se w16cid w16 w16cex w16sdtdh">
+<w:styles xmlns:mc="http://schemas.openxmlformats.org/markup-compatibility/2006" xmlns:r="http://schemas.openxmlformats.org/officeDocument/2006/relationships" xmlns:w="http://schemas.openxmlformats.org/wordprocessingml/2006/main" xmlns:w14="http://schemas.microsoft.com/office/word/2010/wordml" xmlns:w15="http://schemas.microsoft.com/office/word/2012/wordml" xmlns:w16se="http://schemas.microsoft.com/office/word/2015/wordml/symex" mc:Ignorable="w14 w15 w16se">
   <w:docDefaults>
     <w:rPrDefault>
       <w:rPr>
@@ -2771,7 +2769,7 @@
       </w:pPr>
     </w:pPrDefault>
   </w:docDefaults>
-  <w:latentStyles w:defLockedState="0" w:defUIPriority="99" w:defSemiHidden="0" w:defUnhideWhenUsed="0" w:defQFormat="0" w:count="376">
+  <w:latentStyles w:defLockedState="0" w:defUIPriority="99" w:defSemiHidden="0" w:defUnhideWhenUsed="0" w:defQFormat="0" w:count="371">
     <w:lsdException w:name="Normal" w:uiPriority="0" w:qFormat="1"/>
     <w:lsdException w:name="heading 1" w:uiPriority="9" w:qFormat="1"/>
     <w:lsdException w:name="heading 2" w:semiHidden="1" w:uiPriority="9" w:unhideWhenUsed="1" w:qFormat="1"/>
@@ -3143,11 +3141,6 @@
     <w:lsdException w:name="List Table 5 Dark Accent 6" w:uiPriority="50"/>
     <w:lsdException w:name="List Table 6 Colorful Accent 6" w:uiPriority="51"/>
     <w:lsdException w:name="List Table 7 Colorful Accent 6" w:uiPriority="52"/>
-    <w:lsdException w:name="Mention" w:semiHidden="1" w:unhideWhenUsed="1"/>
-    <w:lsdException w:name="Smart Hyperlink" w:semiHidden="1" w:unhideWhenUsed="1"/>
-    <w:lsdException w:name="Hashtag" w:semiHidden="1" w:unhideWhenUsed="1"/>
-    <w:lsdException w:name="Unresolved Mention" w:semiHidden="1" w:unhideWhenUsed="1"/>
-    <w:lsdException w:name="Smart Link" w:semiHidden="1" w:unhideWhenUsed="1"/>
   </w:latentStyles>
   <w:style w:type="paragraph" w:default="1" w:styleId="a">
     <w:name w:val="Normal"/>

--- a/Задание01_Кох_Насонова_Папошина_ТКИ-341.docx
+++ b/Задание01_Кох_Насонова_Папошина_ТКИ-341.docx
@@ -1,6 +1,6 @@
 
 <file path=word/document.xml><?xml version="1.0" encoding="utf-8"?>
-<w:document xmlns:wpc="http://schemas.microsoft.com/office/word/2010/wordprocessingCanvas" xmlns:cx="http://schemas.microsoft.com/office/drawing/2014/chartex" xmlns:cx1="http://schemas.microsoft.com/office/drawing/2015/9/8/chartex" xmlns:mc="http://schemas.openxmlformats.org/markup-compatibility/2006" xmlns:o="urn:schemas-microsoft-com:office:office" xmlns:r="http://schemas.openxmlformats.org/officeDocument/2006/relationships" xmlns:m="http://schemas.openxmlformats.org/officeDocument/2006/math" xmlns:v="urn:schemas-microsoft-com:vml" xmlns:wp14="http://schemas.microsoft.com/office/word/2010/wordprocessingDrawing" xmlns:wp="http://schemas.openxmlformats.org/drawingml/2006/wordprocessingDrawing" xmlns:w10="urn:schemas-microsoft-com:office:word" xmlns:w="http://schemas.openxmlformats.org/wordprocessingml/2006/main" xmlns:w14="http://schemas.microsoft.com/office/word/2010/wordml" xmlns:w15="http://schemas.microsoft.com/office/word/2012/wordml" xmlns:w16se="http://schemas.microsoft.com/office/word/2015/wordml/symex" xmlns:wpg="http://schemas.microsoft.com/office/word/2010/wordprocessingGroup" xmlns:wpi="http://schemas.microsoft.com/office/word/2010/wordprocessingInk" xmlns:wne="http://schemas.microsoft.com/office/word/2006/wordml" xmlns:wps="http://schemas.microsoft.com/office/word/2010/wordprocessingShape" mc:Ignorable="w14 w15 w16se wp14">
+<w:document xmlns:wpc="http://schemas.microsoft.com/office/word/2010/wordprocessingCanvas" xmlns:mc="http://schemas.openxmlformats.org/markup-compatibility/2006" xmlns:o="urn:schemas-microsoft-com:office:office" xmlns:r="http://schemas.openxmlformats.org/officeDocument/2006/relationships" xmlns:m="http://schemas.openxmlformats.org/officeDocument/2006/math" xmlns:v="urn:schemas-microsoft-com:vml" xmlns:wp14="http://schemas.microsoft.com/office/word/2010/wordprocessingDrawing" xmlns:wp="http://schemas.openxmlformats.org/drawingml/2006/wordprocessingDrawing" xmlns:w10="urn:schemas-microsoft-com:office:word" xmlns:w="http://schemas.openxmlformats.org/wordprocessingml/2006/main" xmlns:w14="http://schemas.microsoft.com/office/word/2010/wordml" xmlns:w15="http://schemas.microsoft.com/office/word/2012/wordml" xmlns:wpg="http://schemas.microsoft.com/office/word/2010/wordprocessingGroup" xmlns:wpi="http://schemas.microsoft.com/office/word/2010/wordprocessingInk" xmlns:wne="http://schemas.microsoft.com/office/word/2006/wordml" xmlns:wps="http://schemas.microsoft.com/office/word/2010/wordprocessingShape" mc:Ignorable="w14 w15 wp14">
   <w:body>
     <w:p>
       <w:pPr>
@@ -1261,17 +1261,7 @@
           <w:szCs w:val="28"/>
           <w:lang w:eastAsia="ru-RU"/>
         </w:rPr>
-        <w:t xml:space="preserve">Рисунок 1 – </w:t>
-      </w:r>
-      <w:r>
-        <w:rPr>
-          <w:rFonts w:ascii="Times New Roman" w:eastAsia="Times New Roman" w:hAnsi="Times New Roman" w:cs="Times New Roman"/>
-          <w:color w:val="2C2D2E"/>
-          <w:sz w:val="28"/>
-          <w:szCs w:val="28"/>
-          <w:lang w:eastAsia="ru-RU"/>
-        </w:rPr>
-        <w:t>П</w:t>
+        <w:t>Рисунок 1 – П</w:t>
       </w:r>
       <w:r>
         <w:rPr>
@@ -1440,17 +1430,7 @@
           <w:szCs w:val="28"/>
           <w:lang w:eastAsia="ru-RU"/>
         </w:rPr>
-        <w:t xml:space="preserve"> – </w:t>
-      </w:r>
-      <w:r>
-        <w:rPr>
-          <w:rFonts w:ascii="Times New Roman" w:eastAsia="Times New Roman" w:hAnsi="Times New Roman" w:cs="Times New Roman"/>
-          <w:color w:val="2C2D2E"/>
-          <w:sz w:val="28"/>
-          <w:szCs w:val="28"/>
-          <w:lang w:eastAsia="ru-RU"/>
-        </w:rPr>
-        <w:t>К</w:t>
+        <w:t xml:space="preserve"> – К</w:t>
       </w:r>
       <w:r>
         <w:rPr>
@@ -1598,27 +1578,7 @@
           <w:szCs w:val="28"/>
           <w:lang w:eastAsia="ru-RU"/>
         </w:rPr>
-        <w:t>Состояния</w:t>
-      </w:r>
-      <w:r>
-        <w:rPr>
-          <w:rFonts w:ascii="Times New Roman" w:eastAsia="Times New Roman" w:hAnsi="Times New Roman" w:cs="Times New Roman"/>
-          <w:color w:val="2C2D2E"/>
-          <w:sz w:val="28"/>
-          <w:szCs w:val="28"/>
-          <w:lang w:eastAsia="ru-RU"/>
-        </w:rPr>
-        <w:t xml:space="preserve"> </w:t>
-      </w:r>
-      <w:r>
-        <w:rPr>
-          <w:rFonts w:ascii="Times New Roman" w:eastAsia="Times New Roman" w:hAnsi="Times New Roman" w:cs="Times New Roman"/>
-          <w:color w:val="2C2D2E"/>
-          <w:sz w:val="28"/>
-          <w:szCs w:val="28"/>
-          <w:lang w:eastAsia="ru-RU"/>
-        </w:rPr>
-        <w:t>(</w:t>
+        <w:t>Состояния(</w:t>
       </w:r>
       <w:r>
         <w:rPr>
@@ -1801,27 +1761,7 @@
           <w:szCs w:val="28"/>
           <w:lang w:eastAsia="ru-RU"/>
         </w:rPr>
-        <w:t>Действия</w:t>
-      </w:r>
-      <w:r>
-        <w:rPr>
-          <w:rFonts w:ascii="Times New Roman" w:eastAsia="Times New Roman" w:hAnsi="Times New Roman" w:cs="Times New Roman"/>
-          <w:color w:val="2C2D2E"/>
-          <w:sz w:val="28"/>
-          <w:szCs w:val="28"/>
-          <w:lang w:eastAsia="ru-RU"/>
-        </w:rPr>
-        <w:t xml:space="preserve"> </w:t>
-      </w:r>
-      <w:r>
-        <w:rPr>
-          <w:rFonts w:ascii="Times New Roman" w:eastAsia="Times New Roman" w:hAnsi="Times New Roman" w:cs="Times New Roman"/>
-          <w:color w:val="2C2D2E"/>
-          <w:sz w:val="28"/>
-          <w:szCs w:val="28"/>
-          <w:lang w:eastAsia="ru-RU"/>
-        </w:rPr>
-        <w:t>(</w:t>
+        <w:t>Действия(</w:t>
       </w:r>
       <w:r>
         <w:rPr>
@@ -2051,29 +1991,7 @@
           <w:szCs w:val="28"/>
           <w:lang w:eastAsia="ru-RU"/>
         </w:rPr>
-        <w:t>События</w:t>
-      </w:r>
-      <w:r>
-        <w:rPr>
-          <w:rFonts w:ascii="Times New Roman" w:eastAsia="Times New Roman" w:hAnsi="Times New Roman" w:cs="Times New Roman"/>
-          <w:color w:val="2C2D2E"/>
-          <w:sz w:val="28"/>
-          <w:szCs w:val="28"/>
-          <w:lang w:eastAsia="ru-RU"/>
-        </w:rPr>
-        <w:t xml:space="preserve"> </w:t>
-      </w:r>
-      <w:bookmarkStart w:id="0" w:name="_GoBack"/>
-      <w:bookmarkEnd w:id="0"/>
-      <w:r>
-        <w:rPr>
-          <w:rFonts w:ascii="Times New Roman" w:eastAsia="Times New Roman" w:hAnsi="Times New Roman" w:cs="Times New Roman"/>
-          <w:color w:val="2C2D2E"/>
-          <w:sz w:val="28"/>
-          <w:szCs w:val="28"/>
-          <w:lang w:eastAsia="ru-RU"/>
-        </w:rPr>
-        <w:t>(</w:t>
+        <w:t>События(</w:t>
       </w:r>
       <w:r>
         <w:rPr>
@@ -2317,6 +2235,7 @@
       <w:pPr>
         <w:spacing w:line="360" w:lineRule="auto"/>
         <w:ind w:left="357" w:firstLine="709"/>
+        <w:jc w:val="both"/>
         <w:rPr>
           <w:rFonts w:ascii="Times New Roman" w:eastAsia="Times New Roman" w:hAnsi="Times New Roman" w:cs="Times New Roman"/>
           <w:b/>
@@ -2333,69 +2252,268 @@
           <w:sz w:val="28"/>
           <w:szCs w:val="28"/>
         </w:rPr>
-        <w:t xml:space="preserve">Изучены принципы построения сетей Петри </w:t>
-      </w:r>
-      <w:r>
-        <w:rPr>
-          <w:rFonts w:ascii="Times New Roman" w:eastAsia="Times New Roman" w:hAnsi="Times New Roman" w:cs="Times New Roman"/>
-          <w:color w:val="2C2D2E"/>
-          <w:sz w:val="28"/>
-          <w:szCs w:val="28"/>
-          <w:lang w:eastAsia="ru-RU"/>
-        </w:rPr>
-        <w:t>процесса, увязанного с детализированным описанием ситуации.</w:t>
-      </w:r>
-    </w:p>
-    <w:p>
-      <w:pPr>
-        <w:spacing w:line="360" w:lineRule="auto"/>
-        <w:ind w:left="720"/>
-        <w:rPr>
-          <w:rFonts w:ascii="Times New Roman" w:eastAsia="Times New Roman" w:hAnsi="Times New Roman" w:cs="Times New Roman"/>
-          <w:b/>
-          <w:bCs/>
-          <w:color w:val="2C2D2E"/>
-          <w:sz w:val="28"/>
-          <w:szCs w:val="28"/>
-          <w:lang w:eastAsia="ru-RU"/>
-        </w:rPr>
-      </w:pPr>
-    </w:p>
-    <w:p>
-      <w:pPr>
-        <w:spacing w:line="360" w:lineRule="auto"/>
-        <w:ind w:left="360"/>
-        <w:rPr>
-          <w:rFonts w:ascii="Times New Roman" w:eastAsia="Times New Roman" w:hAnsi="Times New Roman" w:cs="Times New Roman"/>
-          <w:color w:val="2C2D2E"/>
-          <w:sz w:val="28"/>
-          <w:szCs w:val="28"/>
-          <w:lang w:eastAsia="ru-RU"/>
-        </w:rPr>
-      </w:pPr>
-    </w:p>
-    <w:p>
-      <w:pPr>
-        <w:spacing w:line="360" w:lineRule="auto"/>
-        <w:ind w:firstLine="709"/>
+        <w:t xml:space="preserve">В ходе лабораторной работы </w:t>
+      </w:r>
+      <w:r>
         <w:rPr>
           <w:rFonts w:ascii="Times New Roman" w:hAnsi="Times New Roman" w:cs="Times New Roman"/>
-          <w:b/>
-          <w:bCs/>
-          <w:sz w:val="28"/>
-          <w:szCs w:val="28"/>
-        </w:rPr>
-      </w:pPr>
-    </w:p>
-    <w:p>
-      <w:pPr>
-        <w:pStyle w:val="a3"/>
+          <w:sz w:val="28"/>
+          <w:szCs w:val="28"/>
+        </w:rPr>
+        <w:t xml:space="preserve">нами </w:t>
+      </w:r>
+      <w:r>
         <w:rPr>
           <w:rFonts w:ascii="Times New Roman" w:hAnsi="Times New Roman" w:cs="Times New Roman"/>
           <w:sz w:val="28"/>
           <w:szCs w:val="28"/>
         </w:rPr>
-      </w:pPr>
+        <w:t>были и</w:t>
+      </w:r>
+      <w:r>
+        <w:rPr>
+          <w:rFonts w:ascii="Times New Roman" w:hAnsi="Times New Roman" w:cs="Times New Roman"/>
+          <w:sz w:val="28"/>
+          <w:szCs w:val="28"/>
+        </w:rPr>
+        <w:t>зучены принципы построения</w:t>
+      </w:r>
+      <w:r>
+        <w:rPr>
+          <w:rFonts w:ascii="Times New Roman" w:hAnsi="Times New Roman" w:cs="Times New Roman"/>
+          <w:sz w:val="28"/>
+          <w:szCs w:val="28"/>
+        </w:rPr>
+        <w:t xml:space="preserve"> </w:t>
+      </w:r>
+      <w:r>
+        <w:rPr>
+          <w:rFonts w:ascii="Times New Roman" w:hAnsi="Times New Roman" w:cs="Times New Roman"/>
+          <w:sz w:val="28"/>
+          <w:szCs w:val="28"/>
+        </w:rPr>
+        <w:t xml:space="preserve">сетей Петри </w:t>
+      </w:r>
+      <w:r>
+        <w:rPr>
+          <w:rFonts w:ascii="Times New Roman" w:eastAsia="Times New Roman" w:hAnsi="Times New Roman" w:cs="Times New Roman"/>
+          <w:color w:val="2C2D2E"/>
+          <w:sz w:val="28"/>
+          <w:szCs w:val="28"/>
+          <w:lang w:eastAsia="ru-RU"/>
+        </w:rPr>
+        <w:t>процесса, с</w:t>
+      </w:r>
+      <w:r>
+        <w:rPr>
+          <w:rFonts w:ascii="Times New Roman" w:eastAsia="Times New Roman" w:hAnsi="Times New Roman" w:cs="Times New Roman"/>
+          <w:color w:val="2C2D2E"/>
+          <w:sz w:val="28"/>
+          <w:szCs w:val="28"/>
+          <w:lang w:eastAsia="ru-RU"/>
+        </w:rPr>
+        <w:t>вязанного с детализированным описанием ситуации.</w:t>
+      </w:r>
+      <w:r>
+        <w:rPr>
+          <w:rFonts w:ascii="Times New Roman" w:eastAsia="Times New Roman" w:hAnsi="Times New Roman" w:cs="Times New Roman"/>
+          <w:color w:val="2C2D2E"/>
+          <w:sz w:val="28"/>
+          <w:szCs w:val="28"/>
+          <w:lang w:eastAsia="ru-RU"/>
+        </w:rPr>
+        <w:t xml:space="preserve"> Нам была предложена задача с</w:t>
+      </w:r>
+      <w:r>
+        <w:rPr>
+          <w:rFonts w:ascii="Times New Roman" w:eastAsia="Times New Roman" w:hAnsi="Times New Roman" w:cs="Times New Roman"/>
+          <w:color w:val="2C2D2E"/>
+          <w:sz w:val="28"/>
+          <w:szCs w:val="28"/>
+          <w:lang w:eastAsia="ru-RU"/>
+        </w:rPr>
+        <w:t>оставления</w:t>
+      </w:r>
+      <w:r>
+        <w:rPr>
+          <w:rFonts w:ascii="Times New Roman" w:eastAsia="Times New Roman" w:hAnsi="Times New Roman" w:cs="Times New Roman"/>
+          <w:color w:val="2C2D2E"/>
+          <w:sz w:val="28"/>
+          <w:szCs w:val="28"/>
+          <w:lang w:eastAsia="ru-RU"/>
+        </w:rPr>
+        <w:t xml:space="preserve"> программного кода типовой учебной задачи с подготовко</w:t>
+      </w:r>
+      <w:r>
+        <w:rPr>
+          <w:rFonts w:ascii="Times New Roman" w:eastAsia="Times New Roman" w:hAnsi="Times New Roman" w:cs="Times New Roman"/>
+          <w:color w:val="2C2D2E"/>
+          <w:sz w:val="28"/>
+          <w:szCs w:val="28"/>
+          <w:lang w:eastAsia="ru-RU"/>
+        </w:rPr>
+        <w:t>й отчёта по выполненной работе (с</w:t>
+      </w:r>
+      <w:r>
+        <w:rPr>
+          <w:rFonts w:ascii="Times New Roman" w:eastAsia="Times New Roman" w:hAnsi="Times New Roman" w:cs="Times New Roman"/>
+          <w:color w:val="2C2D2E"/>
+          <w:sz w:val="28"/>
+          <w:szCs w:val="28"/>
+          <w:lang w:eastAsia="ru-RU"/>
+        </w:rPr>
+        <w:t xml:space="preserve"> момента получения задания до момента готовности отчёта к отправке / сдаче на проверку</w:t>
+      </w:r>
+      <w:r>
+        <w:rPr>
+          <w:rFonts w:ascii="Times New Roman" w:eastAsia="Times New Roman" w:hAnsi="Times New Roman" w:cs="Times New Roman"/>
+          <w:color w:val="2C2D2E"/>
+          <w:sz w:val="28"/>
+          <w:szCs w:val="28"/>
+          <w:lang w:eastAsia="ru-RU"/>
+        </w:rPr>
+        <w:t>)</w:t>
+      </w:r>
+      <w:r>
+        <w:rPr>
+          <w:rFonts w:ascii="Times New Roman" w:eastAsia="Times New Roman" w:hAnsi="Times New Roman" w:cs="Times New Roman"/>
+          <w:color w:val="2C2D2E"/>
+          <w:sz w:val="28"/>
+          <w:szCs w:val="28"/>
+          <w:lang w:eastAsia="ru-RU"/>
+        </w:rPr>
+        <w:t>.</w:t>
+      </w:r>
+      <w:r>
+        <w:rPr>
+          <w:rFonts w:ascii="Times New Roman" w:eastAsia="Times New Roman" w:hAnsi="Times New Roman" w:cs="Times New Roman"/>
+          <w:color w:val="2C2D2E"/>
+          <w:sz w:val="28"/>
+          <w:szCs w:val="28"/>
+          <w:lang w:eastAsia="ru-RU"/>
+        </w:rPr>
+        <w:t xml:space="preserve"> В векторном редакторе </w:t>
+      </w:r>
+      <w:r>
+        <w:rPr>
+          <w:rFonts w:ascii="Times New Roman" w:eastAsia="Times New Roman" w:hAnsi="Times New Roman" w:cs="Times New Roman"/>
+          <w:color w:val="2C2D2E"/>
+          <w:sz w:val="28"/>
+          <w:szCs w:val="28"/>
+          <w:lang w:val="en-US" w:eastAsia="ru-RU"/>
+        </w:rPr>
+        <w:t>Draw</w:t>
+      </w:r>
+      <w:r>
+        <w:rPr>
+          <w:rFonts w:ascii="Times New Roman" w:eastAsia="Times New Roman" w:hAnsi="Times New Roman" w:cs="Times New Roman"/>
+          <w:color w:val="2C2D2E"/>
+          <w:sz w:val="28"/>
+          <w:szCs w:val="28"/>
+          <w:lang w:eastAsia="ru-RU"/>
+        </w:rPr>
+        <w:t>.</w:t>
+      </w:r>
+      <w:r>
+        <w:rPr>
+          <w:rFonts w:ascii="Times New Roman" w:eastAsia="Times New Roman" w:hAnsi="Times New Roman" w:cs="Times New Roman"/>
+          <w:color w:val="2C2D2E"/>
+          <w:sz w:val="28"/>
+          <w:szCs w:val="28"/>
+          <w:lang w:val="en-US" w:eastAsia="ru-RU"/>
+        </w:rPr>
+        <w:t>IO</w:t>
+      </w:r>
+      <w:r>
+        <w:rPr>
+          <w:rFonts w:ascii="Times New Roman" w:eastAsia="Times New Roman" w:hAnsi="Times New Roman" w:cs="Times New Roman"/>
+          <w:color w:val="2C2D2E"/>
+          <w:sz w:val="28"/>
+          <w:szCs w:val="28"/>
+          <w:lang w:eastAsia="ru-RU"/>
+        </w:rPr>
+        <w:t xml:space="preserve"> </w:t>
+      </w:r>
+      <w:r>
+        <w:rPr>
+          <w:rFonts w:ascii="Times New Roman" w:eastAsia="Times New Roman" w:hAnsi="Times New Roman" w:cs="Times New Roman"/>
+          <w:color w:val="2C2D2E"/>
+          <w:sz w:val="28"/>
+          <w:szCs w:val="28"/>
+          <w:lang w:eastAsia="ru-RU"/>
+        </w:rPr>
+        <w:t xml:space="preserve">нами </w:t>
+      </w:r>
+      <w:r>
+        <w:rPr>
+          <w:rFonts w:ascii="Times New Roman" w:eastAsia="Times New Roman" w:hAnsi="Times New Roman" w:cs="Times New Roman"/>
+          <w:color w:val="2C2D2E"/>
+          <w:sz w:val="28"/>
+          <w:szCs w:val="28"/>
+          <w:lang w:eastAsia="ru-RU"/>
+        </w:rPr>
+        <w:t xml:space="preserve">были составлены полная и краткая сети Петри, </w:t>
+      </w:r>
+      <w:r>
+        <w:rPr>
+          <w:rFonts w:ascii="Times New Roman" w:hAnsi="Times New Roman" w:cs="Times New Roman"/>
+          <w:sz w:val="28"/>
+        </w:rPr>
+        <w:t xml:space="preserve">в которых </w:t>
+      </w:r>
+      <w:r>
+        <w:rPr>
+          <w:rFonts w:ascii="Times New Roman" w:hAnsi="Times New Roman" w:cs="Times New Roman"/>
+          <w:sz w:val="28"/>
+        </w:rPr>
+        <w:t>отображены основные этапы и ключевые переходы процесса</w:t>
+      </w:r>
+      <w:r>
+        <w:rPr>
+          <w:rFonts w:ascii="Times New Roman" w:hAnsi="Times New Roman" w:cs="Times New Roman"/>
+          <w:sz w:val="28"/>
+        </w:rPr>
+        <w:t xml:space="preserve"> выполнения учебного задания с отчетом. Таким образом, </w:t>
+      </w:r>
+      <w:r>
+        <w:rPr>
+          <w:rFonts w:ascii="Times New Roman" w:hAnsi="Times New Roman" w:cs="Times New Roman"/>
+          <w:sz w:val="28"/>
+        </w:rPr>
+        <w:t xml:space="preserve">лабораторная работа позволила </w:t>
+      </w:r>
+      <w:r>
+        <w:rPr>
+          <w:rFonts w:ascii="Times New Roman" w:hAnsi="Times New Roman" w:cs="Times New Roman"/>
+          <w:sz w:val="28"/>
+        </w:rPr>
+        <w:t xml:space="preserve">нам </w:t>
+      </w:r>
+      <w:r>
+        <w:rPr>
+          <w:rFonts w:ascii="Times New Roman" w:hAnsi="Times New Roman" w:cs="Times New Roman"/>
+          <w:sz w:val="28"/>
+        </w:rPr>
+        <w:t>получить практические навыки работы с сетями Петри</w:t>
+      </w:r>
+      <w:r>
+        <w:rPr>
+          <w:rFonts w:ascii="Times New Roman" w:hAnsi="Times New Roman" w:cs="Times New Roman"/>
+          <w:sz w:val="28"/>
+        </w:rPr>
+        <w:t>.</w:t>
+      </w:r>
+    </w:p>
+    <w:p>
+      <w:pPr>
+        <w:rPr>
+          <w:rFonts w:ascii="Times New Roman" w:hAnsi="Times New Roman" w:cs="Times New Roman"/>
+          <w:sz w:val="28"/>
+          <w:szCs w:val="28"/>
+        </w:rPr>
+      </w:pPr>
+      <w:bookmarkStart w:id="0" w:name="_GoBack"/>
+      <w:bookmarkEnd w:id="0"/>
     </w:p>
     <w:sectPr>
       <w:footerReference w:type="default" r:id="rId9"/>
@@ -2410,7 +2528,7 @@
 </file>
 
 <file path=word/endnotes.xml><?xml version="1.0" encoding="utf-8"?>
-<w:endnotes xmlns:wpc="http://schemas.microsoft.com/office/word/2010/wordprocessingCanvas" xmlns:cx="http://schemas.microsoft.com/office/drawing/2014/chartex" xmlns:cx1="http://schemas.microsoft.com/office/drawing/2015/9/8/chartex" xmlns:mc="http://schemas.openxmlformats.org/markup-compatibility/2006" xmlns:o="urn:schemas-microsoft-com:office:office" xmlns:r="http://schemas.openxmlformats.org/officeDocument/2006/relationships" xmlns:m="http://schemas.openxmlformats.org/officeDocument/2006/math" xmlns:v="urn:schemas-microsoft-com:vml" xmlns:wp14="http://schemas.microsoft.com/office/word/2010/wordprocessingDrawing" xmlns:wp="http://schemas.openxmlformats.org/drawingml/2006/wordprocessingDrawing" xmlns:w10="urn:schemas-microsoft-com:office:word" xmlns:w="http://schemas.openxmlformats.org/wordprocessingml/2006/main" xmlns:w14="http://schemas.microsoft.com/office/word/2010/wordml" xmlns:w15="http://schemas.microsoft.com/office/word/2012/wordml" xmlns:w16se="http://schemas.microsoft.com/office/word/2015/wordml/symex" xmlns:wpg="http://schemas.microsoft.com/office/word/2010/wordprocessingGroup" xmlns:wpi="http://schemas.microsoft.com/office/word/2010/wordprocessingInk" xmlns:wne="http://schemas.microsoft.com/office/word/2006/wordml" xmlns:wps="http://schemas.microsoft.com/office/word/2010/wordprocessingShape" mc:Ignorable="w14 w15 w16se wp14">
+<w:endnotes xmlns:wpc="http://schemas.microsoft.com/office/word/2010/wordprocessingCanvas" xmlns:mc="http://schemas.openxmlformats.org/markup-compatibility/2006" xmlns:o="urn:schemas-microsoft-com:office:office" xmlns:r="http://schemas.openxmlformats.org/officeDocument/2006/relationships" xmlns:m="http://schemas.openxmlformats.org/officeDocument/2006/math" xmlns:v="urn:schemas-microsoft-com:vml" xmlns:wp14="http://schemas.microsoft.com/office/word/2010/wordprocessingDrawing" xmlns:wp="http://schemas.openxmlformats.org/drawingml/2006/wordprocessingDrawing" xmlns:w10="urn:schemas-microsoft-com:office:word" xmlns:w="http://schemas.openxmlformats.org/wordprocessingml/2006/main" xmlns:w14="http://schemas.microsoft.com/office/word/2010/wordml" xmlns:w15="http://schemas.microsoft.com/office/word/2012/wordml" xmlns:wpg="http://schemas.microsoft.com/office/word/2010/wordprocessingGroup" xmlns:wpi="http://schemas.microsoft.com/office/word/2010/wordprocessingInk" xmlns:wne="http://schemas.microsoft.com/office/word/2006/wordml" xmlns:wps="http://schemas.microsoft.com/office/word/2010/wordprocessingShape" mc:Ignorable="w14 w15 wp14">
   <w:endnote w:type="separator" w:id="-1">
     <w:p>
       <w:pPr>
@@ -2435,7 +2553,7 @@
 </file>
 
 <file path=word/footer1.xml><?xml version="1.0" encoding="utf-8"?>
-<w:ftr xmlns:wpc="http://schemas.microsoft.com/office/word/2010/wordprocessingCanvas" xmlns:cx="http://schemas.microsoft.com/office/drawing/2014/chartex" xmlns:cx1="http://schemas.microsoft.com/office/drawing/2015/9/8/chartex" xmlns:mc="http://schemas.openxmlformats.org/markup-compatibility/2006" xmlns:o="urn:schemas-microsoft-com:office:office" xmlns:r="http://schemas.openxmlformats.org/officeDocument/2006/relationships" xmlns:m="http://schemas.openxmlformats.org/officeDocument/2006/math" xmlns:v="urn:schemas-microsoft-com:vml" xmlns:wp14="http://schemas.microsoft.com/office/word/2010/wordprocessingDrawing" xmlns:wp="http://schemas.openxmlformats.org/drawingml/2006/wordprocessingDrawing" xmlns:w10="urn:schemas-microsoft-com:office:word" xmlns:w="http://schemas.openxmlformats.org/wordprocessingml/2006/main" xmlns:w14="http://schemas.microsoft.com/office/word/2010/wordml" xmlns:w15="http://schemas.microsoft.com/office/word/2012/wordml" xmlns:w16se="http://schemas.microsoft.com/office/word/2015/wordml/symex" xmlns:wpg="http://schemas.microsoft.com/office/word/2010/wordprocessingGroup" xmlns:wpi="http://schemas.microsoft.com/office/word/2010/wordprocessingInk" xmlns:wne="http://schemas.microsoft.com/office/word/2006/wordml" xmlns:wps="http://schemas.microsoft.com/office/word/2010/wordprocessingShape" mc:Ignorable="w14 w15 w16se wp14">
+<w:ftr xmlns:wpc="http://schemas.microsoft.com/office/word/2010/wordprocessingCanvas" xmlns:mc="http://schemas.openxmlformats.org/markup-compatibility/2006" xmlns:o="urn:schemas-microsoft-com:office:office" xmlns:r="http://schemas.openxmlformats.org/officeDocument/2006/relationships" xmlns:m="http://schemas.openxmlformats.org/officeDocument/2006/math" xmlns:v="urn:schemas-microsoft-com:vml" xmlns:wp14="http://schemas.microsoft.com/office/word/2010/wordprocessingDrawing" xmlns:wp="http://schemas.openxmlformats.org/drawingml/2006/wordprocessingDrawing" xmlns:w10="urn:schemas-microsoft-com:office:word" xmlns:w="http://schemas.openxmlformats.org/wordprocessingml/2006/main" xmlns:w14="http://schemas.microsoft.com/office/word/2010/wordml" xmlns:w15="http://schemas.microsoft.com/office/word/2012/wordml" xmlns:wpg="http://schemas.microsoft.com/office/word/2010/wordprocessingGroup" xmlns:wpi="http://schemas.microsoft.com/office/word/2010/wordprocessingInk" xmlns:wne="http://schemas.microsoft.com/office/word/2006/wordml" xmlns:wps="http://schemas.microsoft.com/office/word/2010/wordprocessingShape" mc:Ignorable="w14 w15 wp14">
   <w:sdt>
     <w:sdtPr>
       <w:id w:val="-1894490961"/>
@@ -2481,7 +2599,7 @@
 </file>
 
 <file path=word/footnotes.xml><?xml version="1.0" encoding="utf-8"?>
-<w:footnotes xmlns:wpc="http://schemas.microsoft.com/office/word/2010/wordprocessingCanvas" xmlns:cx="http://schemas.microsoft.com/office/drawing/2014/chartex" xmlns:cx1="http://schemas.microsoft.com/office/drawing/2015/9/8/chartex" xmlns:mc="http://schemas.openxmlformats.org/markup-compatibility/2006" xmlns:o="urn:schemas-microsoft-com:office:office" xmlns:r="http://schemas.openxmlformats.org/officeDocument/2006/relationships" xmlns:m="http://schemas.openxmlformats.org/officeDocument/2006/math" xmlns:v="urn:schemas-microsoft-com:vml" xmlns:wp14="http://schemas.microsoft.com/office/word/2010/wordprocessingDrawing" xmlns:wp="http://schemas.openxmlformats.org/drawingml/2006/wordprocessingDrawing" xmlns:w10="urn:schemas-microsoft-com:office:word" xmlns:w="http://schemas.openxmlformats.org/wordprocessingml/2006/main" xmlns:w14="http://schemas.microsoft.com/office/word/2010/wordml" xmlns:w15="http://schemas.microsoft.com/office/word/2012/wordml" xmlns:w16se="http://schemas.microsoft.com/office/word/2015/wordml/symex" xmlns:wpg="http://schemas.microsoft.com/office/word/2010/wordprocessingGroup" xmlns:wpi="http://schemas.microsoft.com/office/word/2010/wordprocessingInk" xmlns:wne="http://schemas.microsoft.com/office/word/2006/wordml" xmlns:wps="http://schemas.microsoft.com/office/word/2010/wordprocessingShape" mc:Ignorable="w14 w15 w16se wp14">
+<w:footnotes xmlns:wpc="http://schemas.microsoft.com/office/word/2010/wordprocessingCanvas" xmlns:mc="http://schemas.openxmlformats.org/markup-compatibility/2006" xmlns:o="urn:schemas-microsoft-com:office:office" xmlns:r="http://schemas.openxmlformats.org/officeDocument/2006/relationships" xmlns:m="http://schemas.openxmlformats.org/officeDocument/2006/math" xmlns:v="urn:schemas-microsoft-com:vml" xmlns:wp14="http://schemas.microsoft.com/office/word/2010/wordprocessingDrawing" xmlns:wp="http://schemas.openxmlformats.org/drawingml/2006/wordprocessingDrawing" xmlns:w10="urn:schemas-microsoft-com:office:word" xmlns:w="http://schemas.openxmlformats.org/wordprocessingml/2006/main" xmlns:w14="http://schemas.microsoft.com/office/word/2010/wordml" xmlns:w15="http://schemas.microsoft.com/office/word/2012/wordml" xmlns:wpg="http://schemas.microsoft.com/office/word/2010/wordprocessingGroup" xmlns:wpi="http://schemas.microsoft.com/office/word/2010/wordprocessingInk" xmlns:wne="http://schemas.microsoft.com/office/word/2006/wordml" xmlns:wps="http://schemas.microsoft.com/office/word/2010/wordprocessingShape" mc:Ignorable="w14 w15 wp14">
   <w:footnote w:type="separator" w:id="-1">
     <w:p>
       <w:pPr>
@@ -2506,7 +2624,7 @@
 </file>
 
 <file path=word/numbering.xml><?xml version="1.0" encoding="utf-8"?>
-<w:numbering xmlns:wpc="http://schemas.microsoft.com/office/word/2010/wordprocessingCanvas" xmlns:cx="http://schemas.microsoft.com/office/drawing/2014/chartex" xmlns:cx1="http://schemas.microsoft.com/office/drawing/2015/9/8/chartex" xmlns:mc="http://schemas.openxmlformats.org/markup-compatibility/2006" xmlns:o="urn:schemas-microsoft-com:office:office" xmlns:r="http://schemas.openxmlformats.org/officeDocument/2006/relationships" xmlns:m="http://schemas.openxmlformats.org/officeDocument/2006/math" xmlns:v="urn:schemas-microsoft-com:vml" xmlns:wp14="http://schemas.microsoft.com/office/word/2010/wordprocessingDrawing" xmlns:wp="http://schemas.openxmlformats.org/drawingml/2006/wordprocessingDrawing" xmlns:w10="urn:schemas-microsoft-com:office:word" xmlns:w="http://schemas.openxmlformats.org/wordprocessingml/2006/main" xmlns:w14="http://schemas.microsoft.com/office/word/2010/wordml" xmlns:w15="http://schemas.microsoft.com/office/word/2012/wordml" xmlns:w16se="http://schemas.microsoft.com/office/word/2015/wordml/symex" xmlns:wpg="http://schemas.microsoft.com/office/word/2010/wordprocessingGroup" xmlns:wpi="http://schemas.microsoft.com/office/word/2010/wordprocessingInk" xmlns:wne="http://schemas.microsoft.com/office/word/2006/wordml" xmlns:wps="http://schemas.microsoft.com/office/word/2010/wordprocessingShape" mc:Ignorable="w14 w15 w16se wp14">
+<w:numbering xmlns:wpc="http://schemas.microsoft.com/office/word/2010/wordprocessingCanvas" xmlns:mc="http://schemas.openxmlformats.org/markup-compatibility/2006" xmlns:o="urn:schemas-microsoft-com:office:office" xmlns:r="http://schemas.openxmlformats.org/officeDocument/2006/relationships" xmlns:m="http://schemas.openxmlformats.org/officeDocument/2006/math" xmlns:v="urn:schemas-microsoft-com:vml" xmlns:wp14="http://schemas.microsoft.com/office/word/2010/wordprocessingDrawing" xmlns:wp="http://schemas.openxmlformats.org/drawingml/2006/wordprocessingDrawing" xmlns:w10="urn:schemas-microsoft-com:office:word" xmlns:w="http://schemas.openxmlformats.org/wordprocessingml/2006/main" xmlns:w14="http://schemas.microsoft.com/office/word/2010/wordml" xmlns:w15="http://schemas.microsoft.com/office/word/2012/wordml" xmlns:wpg="http://schemas.microsoft.com/office/word/2010/wordprocessingGroup" xmlns:wpi="http://schemas.microsoft.com/office/word/2010/wordprocessingInk" xmlns:wne="http://schemas.microsoft.com/office/word/2006/wordml" xmlns:wps="http://schemas.microsoft.com/office/word/2010/wordprocessingShape" mc:Ignorable="w14 w15 wp14">
   <w:abstractNum w:abstractNumId="0" w15:restartNumberingAfterBreak="0">
     <w:nsid w:val="027C059F"/>
     <w:multiLevelType w:val="multilevel"/>
@@ -2751,7 +2869,7 @@
 </file>
 
 <file path=word/styles.xml><?xml version="1.0" encoding="utf-8"?>
-<w:styles xmlns:mc="http://schemas.openxmlformats.org/markup-compatibility/2006" xmlns:r="http://schemas.openxmlformats.org/officeDocument/2006/relationships" xmlns:w="http://schemas.openxmlformats.org/wordprocessingml/2006/main" xmlns:w14="http://schemas.microsoft.com/office/word/2010/wordml" xmlns:w15="http://schemas.microsoft.com/office/word/2012/wordml" xmlns:w16se="http://schemas.microsoft.com/office/word/2015/wordml/symex" mc:Ignorable="w14 w15 w16se">
+<w:styles xmlns:mc="http://schemas.openxmlformats.org/markup-compatibility/2006" xmlns:r="http://schemas.openxmlformats.org/officeDocument/2006/relationships" xmlns:w="http://schemas.openxmlformats.org/wordprocessingml/2006/main" xmlns:w14="http://schemas.microsoft.com/office/word/2010/wordml" xmlns:w15="http://schemas.microsoft.com/office/word/2012/wordml" mc:Ignorable="w14 w15">
   <w:docDefaults>
     <w:rPrDefault>
       <w:rPr>
